--- a/game_reviews/translations/action-jack (Version 1).docx
+++ b/game_reviews/translations/action-jack (Version 1).docx
@@ -8,18 +8,6 @@
       </w:pPr>
       <w:r>
         <w:t>Play Free Action Jack Slot Game | Review and Rating</w:t>
-      </w:r>
-    </w:p>
-    <w:p>
-      <w:r/>
-      <w:r>
-        <w:rPr>
-          <w:b/>
-        </w:rPr>
-        <w:t>Meta description</w:t>
-      </w:r>
-      <w:r>
-        <w:t>: Embark on the adventure of a lifetime and play the exciting and immersive Action Jack slot game for free. Read our review and rating for more information.</w:t>
       </w:r>
     </w:p>
     <w:p>
@@ -424,9 +412,18 @@
       <w:r/>
       <w:r>
         <w:rPr>
+          <w:b/>
+        </w:rPr>
+        <w:t>Play Free Action Jack Slot Game | Review and Rating</w:t>
+      </w:r>
+    </w:p>
+    <w:p>
+      <w:r/>
+      <w:r>
+        <w:rPr>
           <w:i/>
         </w:rPr>
-        <w:t xml:space="preserve">Create an engaging feature image for "Action Jack" that captures the excitement and adventure of the game. The image should be in cartoon style and feature a happy Maya warrior with glasses, as this is the main character of the game. The Maya warrior should be shown in the depths of the jungle, surrounded by symbols from the slot game such as treasure maps, lava waterfalls, gates, amulets, mysterious statues, and erupting volcanoes. The Maya warrior should be depicted as confident and fearless, ready to take on any challenge in his quest for ancient treasures. The image should be eye-catching and colorful, with the Maya warrior prominently displayed in the center of the graphic. </w:t>
+        <w:t>Embark on the adventure of a lifetime and play the exciting and immersive Action Jack slot game for free. Read our review and rating for more information.</w:t>
       </w:r>
     </w:p>
     <w:sectPr>

--- a/game_reviews/translations/action-jack (Version 1).docx
+++ b/game_reviews/translations/action-jack (Version 1).docx
@@ -8,6 +8,18 @@
       </w:pPr>
       <w:r>
         <w:t>Play Free Action Jack Slot Game | Review and Rating</w:t>
+      </w:r>
+    </w:p>
+    <w:p>
+      <w:r/>
+      <w:r>
+        <w:rPr>
+          <w:b/>
+        </w:rPr>
+        <w:t>Meta description</w:t>
+      </w:r>
+      <w:r>
+        <w:t>: Embark on the adventure of a lifetime and play the exciting and immersive Action Jack slot game for free. Read our review and rating for more information.</w:t>
       </w:r>
     </w:p>
     <w:p>
@@ -412,18 +424,9 @@
       <w:r/>
       <w:r>
         <w:rPr>
-          <w:b/>
-        </w:rPr>
-        <w:t>Play Free Action Jack Slot Game | Review and Rating</w:t>
-      </w:r>
-    </w:p>
-    <w:p>
-      <w:r/>
-      <w:r>
-        <w:rPr>
           <w:i/>
         </w:rPr>
-        <w:t>Embark on the adventure of a lifetime and play the exciting and immersive Action Jack slot game for free. Read our review and rating for more information.</w:t>
+        <w:t xml:space="preserve">Create an engaging feature image for "Action Jack" that captures the excitement and adventure of the game. The image should be in cartoon style and feature a happy Maya warrior with glasses, as this is the main character of the game. The Maya warrior should be shown in the depths of the jungle, surrounded by symbols from the slot game such as treasure maps, lava waterfalls, gates, amulets, mysterious statues, and erupting volcanoes. The Maya warrior should be depicted as confident and fearless, ready to take on any challenge in his quest for ancient treasures. The image should be eye-catching and colorful, with the Maya warrior prominently displayed in the center of the graphic. </w:t>
       </w:r>
     </w:p>
     <w:sectPr>
